--- a/TASK 2.docx
+++ b/TASK 2.docx
@@ -23,28 +23,57 @@
         <w:pStyle w:val="Heading1"/>
       </w:pPr>
       <w:r>
-        <w:t>STUDENT ID: 221320482</w:t>
-      </w:r>
+        <w:t>STUDE</w:t>
+      </w:r>
+      <w:r>
+        <w:t>NT ID: 221320482</w:t>
+      </w:r>
+    </w:p>
+    <w:p>
+      <w:pPr>
+        <w:rPr>
+          <w:sz w:val="28"/>
+          <w:szCs w:val="28"/>
+        </w:rPr>
+      </w:pPr>
+      <w:r>
+        <w:rPr>
+          <w:sz w:val="28"/>
+          <w:szCs w:val="28"/>
+        </w:rPr>
+        <w:t>Link to my proof of concept</w:t>
+      </w:r>
+    </w:p>
+    <w:p>
+      <w:pPr>
+        <w:rPr>
+          <w:sz w:val="28"/>
+          <w:szCs w:val="28"/>
+        </w:rPr>
+      </w:pPr>
+      <w:hyperlink r:id="rId6" w:history="1">
+        <w:r>
+          <w:rPr>
+            <w:rStyle w:val="Hyperlink"/>
+            <w:sz w:val="28"/>
+            <w:szCs w:val="28"/>
+          </w:rPr>
+          <w:t>https://github.com/AkachiVera/vee-models</w:t>
+        </w:r>
+      </w:hyperlink>
     </w:p>
     <w:p/>
-    <w:p>
-      <w:r>
-        <w:t xml:space="preserve">TASK 2 </w:t>
-      </w:r>
-    </w:p>
-    <w:p>
-      <w:r>
-        <w:t>PROOF OF CONCEPT</w:t>
-      </w:r>
+    <w:p/>
+    <w:p>
       <w:r>
         <w:rPr>
           <w:noProof/>
         </w:rPr>
         <w:drawing>
           <wp:inline distT="0" distB="0" distL="0" distR="0">
-            <wp:extent cx="4743450" cy="5695950"/>
+            <wp:extent cx="5604387" cy="2895600"/>
             <wp:effectExtent l="19050" t="0" r="0" b="0"/>
-            <wp:docPr id="4" name="Picture 1" descr="desktop.jpg"/>
+            <wp:docPr id="1" name="Picture 0" descr="task2.jpg"/>
             <wp:cNvGraphicFramePr>
               <a:graphicFrameLocks xmlns:a="http://schemas.openxmlformats.org/drawingml/2006/main" noChangeAspect="1"/>
             </wp:cNvGraphicFramePr>
@@ -52,13 +81,11 @@
               <a:graphicData uri="http://schemas.openxmlformats.org/drawingml/2006/picture">
                 <pic:pic xmlns:pic="http://schemas.openxmlformats.org/drawingml/2006/picture">
                   <pic:nvPicPr>
-                    <pic:cNvPr id="0" name="desktop.jpg"/>
+                    <pic:cNvPr id="0" name="task2.jpg"/>
                     <pic:cNvPicPr/>
                   </pic:nvPicPr>
                   <pic:blipFill>
-                    <a:blip r:embed="rId6">
-                      <a:lum bright="-40000"/>
-                    </a:blip>
+                    <a:blip r:embed="rId7"/>
                     <a:stretch>
                       <a:fillRect/>
                     </a:stretch>
@@ -66,7 +93,7 @@
                   <pic:spPr>
                     <a:xfrm>
                       <a:off x="0" y="0"/>
-                      <a:ext cx="4743450" cy="5695950"/>
+                      <a:ext cx="5611349" cy="2899197"/>
                     </a:xfrm>
                     <a:prstGeom prst="rect">
                       <a:avLst/>
@@ -78,22 +105,18 @@
           </wp:inline>
         </w:drawing>
       </w:r>
-      <w:r>
-        <w:t>DESKTOP</w:t>
-      </w:r>
-    </w:p>
-    <w:p/>
-    <w:p/>
+    </w:p>
     <w:p>
       <w:r>
         <w:rPr>
           <w:noProof/>
         </w:rPr>
+        <w:lastRenderedPageBreak/>
         <w:drawing>
           <wp:inline distT="0" distB="0" distL="0" distR="0">
-            <wp:extent cx="2381250" cy="4010025"/>
-            <wp:effectExtent l="19050" t="0" r="0" b="0"/>
-            <wp:docPr id="3" name="Picture 2" descr="mobile.jpg"/>
+            <wp:extent cx="2219325" cy="3752046"/>
+            <wp:effectExtent l="19050" t="0" r="9525" b="0"/>
+            <wp:docPr id="2" name="Picture 1" descr="mobile task 2.jpg"/>
             <wp:cNvGraphicFramePr>
               <a:graphicFrameLocks xmlns:a="http://schemas.openxmlformats.org/drawingml/2006/main" noChangeAspect="1"/>
             </wp:cNvGraphicFramePr>
@@ -101,13 +124,11 @@
               <a:graphicData uri="http://schemas.openxmlformats.org/drawingml/2006/picture">
                 <pic:pic xmlns:pic="http://schemas.openxmlformats.org/drawingml/2006/picture">
                   <pic:nvPicPr>
-                    <pic:cNvPr id="0" name="mobile.jpg"/>
+                    <pic:cNvPr id="0" name="mobile task 2.jpg"/>
                     <pic:cNvPicPr/>
                   </pic:nvPicPr>
                   <pic:blipFill>
-                    <a:blip r:embed="rId7">
-                      <a:lum bright="-40000"/>
-                    </a:blip>
+                    <a:blip r:embed="rId8"/>
                     <a:stretch>
                       <a:fillRect/>
                     </a:stretch>
@@ -115,7 +136,7 @@
                   <pic:spPr>
                     <a:xfrm>
                       <a:off x="0" y="0"/>
-                      <a:ext cx="2381250" cy="4010025"/>
+                      <a:ext cx="2221141" cy="3755116"/>
                     </a:xfrm>
                     <a:prstGeom prst="rect">
                       <a:avLst/>
@@ -131,6 +152,236 @@
         <w:t>MOBILE</w:t>
       </w:r>
     </w:p>
+    <w:p/>
+    <w:p>
+      <w:r>
+        <w:rPr>
+          <w:noProof/>
+        </w:rPr>
+        <w:lastRenderedPageBreak/>
+        <w:drawing>
+          <wp:inline distT="0" distB="0" distL="0" distR="0">
+            <wp:extent cx="2324100" cy="3929183"/>
+            <wp:effectExtent l="19050" t="0" r="0" b="0"/>
+            <wp:docPr id="3" name="Picture 2" descr="mobile 2a.jpg"/>
+            <wp:cNvGraphicFramePr>
+              <a:graphicFrameLocks xmlns:a="http://schemas.openxmlformats.org/drawingml/2006/main" noChangeAspect="1"/>
+            </wp:cNvGraphicFramePr>
+            <a:graphic xmlns:a="http://schemas.openxmlformats.org/drawingml/2006/main">
+              <a:graphicData uri="http://schemas.openxmlformats.org/drawingml/2006/picture">
+                <pic:pic xmlns:pic="http://schemas.openxmlformats.org/drawingml/2006/picture">
+                  <pic:nvPicPr>
+                    <pic:cNvPr id="0" name="mobile 2a.jpg"/>
+                    <pic:cNvPicPr/>
+                  </pic:nvPicPr>
+                  <pic:blipFill>
+                    <a:blip r:embed="rId9"/>
+                    <a:stretch>
+                      <a:fillRect/>
+                    </a:stretch>
+                  </pic:blipFill>
+                  <pic:spPr>
+                    <a:xfrm>
+                      <a:off x="0" y="0"/>
+                      <a:ext cx="2327550" cy="3935015"/>
+                    </a:xfrm>
+                    <a:prstGeom prst="rect">
+                      <a:avLst/>
+                    </a:prstGeom>
+                  </pic:spPr>
+                </pic:pic>
+              </a:graphicData>
+            </a:graphic>
+          </wp:inline>
+        </w:drawing>
+      </w:r>
+      <w:r>
+        <w:t>mobile version 2</w:t>
+      </w:r>
+    </w:p>
+    <w:p>
+      <w:r>
+        <w:rPr>
+          <w:noProof/>
+        </w:rPr>
+        <w:drawing>
+          <wp:inline distT="0" distB="0" distL="0" distR="0">
+            <wp:extent cx="2371725" cy="3982429"/>
+            <wp:effectExtent l="19050" t="0" r="9525" b="0"/>
+            <wp:docPr id="4" name="Picture 3" descr="mobile 3a.jpg"/>
+            <wp:cNvGraphicFramePr>
+              <a:graphicFrameLocks xmlns:a="http://schemas.openxmlformats.org/drawingml/2006/main" noChangeAspect="1"/>
+            </wp:cNvGraphicFramePr>
+            <a:graphic xmlns:a="http://schemas.openxmlformats.org/drawingml/2006/main">
+              <a:graphicData uri="http://schemas.openxmlformats.org/drawingml/2006/picture">
+                <pic:pic xmlns:pic="http://schemas.openxmlformats.org/drawingml/2006/picture">
+                  <pic:nvPicPr>
+                    <pic:cNvPr id="0" name="mobile 3a.jpg"/>
+                    <pic:cNvPicPr/>
+                  </pic:nvPicPr>
+                  <pic:blipFill>
+                    <a:blip r:embed="rId10"/>
+                    <a:stretch>
+                      <a:fillRect/>
+                    </a:stretch>
+                  </pic:blipFill>
+                  <pic:spPr>
+                    <a:xfrm>
+                      <a:off x="0" y="0"/>
+                      <a:ext cx="2371725" cy="3982429"/>
+                    </a:xfrm>
+                    <a:prstGeom prst="rect">
+                      <a:avLst/>
+                    </a:prstGeom>
+                  </pic:spPr>
+                </pic:pic>
+              </a:graphicData>
+            </a:graphic>
+          </wp:inline>
+        </w:drawing>
+      </w:r>
+      <w:r>
+        <w:t>mobile version 3</w:t>
+      </w:r>
+    </w:p>
+    <w:p>
+      <w:r>
+        <w:rPr>
+          <w:noProof/>
+        </w:rPr>
+        <w:lastRenderedPageBreak/>
+        <w:drawing>
+          <wp:inline distT="0" distB="0" distL="0" distR="0">
+            <wp:extent cx="4514850" cy="3543385"/>
+            <wp:effectExtent l="19050" t="0" r="0" b="0"/>
+            <wp:docPr id="5" name="Picture 4" descr="assessment 1.jpg"/>
+            <wp:cNvGraphicFramePr>
+              <a:graphicFrameLocks xmlns:a="http://schemas.openxmlformats.org/drawingml/2006/main" noChangeAspect="1"/>
+            </wp:cNvGraphicFramePr>
+            <a:graphic xmlns:a="http://schemas.openxmlformats.org/drawingml/2006/main">
+              <a:graphicData uri="http://schemas.openxmlformats.org/drawingml/2006/picture">
+                <pic:pic xmlns:pic="http://schemas.openxmlformats.org/drawingml/2006/picture">
+                  <pic:nvPicPr>
+                    <pic:cNvPr id="0" name="assessment 1.jpg"/>
+                    <pic:cNvPicPr/>
+                  </pic:nvPicPr>
+                  <pic:blipFill>
+                    <a:blip r:embed="rId11"/>
+                    <a:stretch>
+                      <a:fillRect/>
+                    </a:stretch>
+                  </pic:blipFill>
+                  <pic:spPr>
+                    <a:xfrm>
+                      <a:off x="0" y="0"/>
+                      <a:ext cx="4518858" cy="3546531"/>
+                    </a:xfrm>
+                    <a:prstGeom prst="rect">
+                      <a:avLst/>
+                    </a:prstGeom>
+                  </pic:spPr>
+                </pic:pic>
+              </a:graphicData>
+            </a:graphic>
+          </wp:inline>
+        </w:drawing>
+      </w:r>
+      <w:r>
+        <w:t>Tablet</w:t>
+      </w:r>
+    </w:p>
+    <w:p>
+      <w:r>
+        <w:rPr>
+          <w:noProof/>
+        </w:rPr>
+        <w:drawing>
+          <wp:inline distT="0" distB="0" distL="0" distR="0">
+            <wp:extent cx="4660847" cy="3267075"/>
+            <wp:effectExtent l="19050" t="0" r="6403" b="0"/>
+            <wp:docPr id="6" name="Picture 5" descr="tablet 3.jpg"/>
+            <wp:cNvGraphicFramePr>
+              <a:graphicFrameLocks xmlns:a="http://schemas.openxmlformats.org/drawingml/2006/main" noChangeAspect="1"/>
+            </wp:cNvGraphicFramePr>
+            <a:graphic xmlns:a="http://schemas.openxmlformats.org/drawingml/2006/main">
+              <a:graphicData uri="http://schemas.openxmlformats.org/drawingml/2006/picture">
+                <pic:pic xmlns:pic="http://schemas.openxmlformats.org/drawingml/2006/picture">
+                  <pic:nvPicPr>
+                    <pic:cNvPr id="0" name="tablet 3.jpg"/>
+                    <pic:cNvPicPr/>
+                  </pic:nvPicPr>
+                  <pic:blipFill>
+                    <a:blip r:embed="rId12"/>
+                    <a:stretch>
+                      <a:fillRect/>
+                    </a:stretch>
+                  </pic:blipFill>
+                  <pic:spPr>
+                    <a:xfrm>
+                      <a:off x="0" y="0"/>
+                      <a:ext cx="4665114" cy="3270066"/>
+                    </a:xfrm>
+                    <a:prstGeom prst="rect">
+                      <a:avLst/>
+                    </a:prstGeom>
+                  </pic:spPr>
+                </pic:pic>
+              </a:graphicData>
+            </a:graphic>
+          </wp:inline>
+        </w:drawing>
+      </w:r>
+      <w:r>
+        <w:t>Tablet version 2</w:t>
+      </w:r>
+    </w:p>
+    <w:p>
+      <w:r>
+        <w:rPr>
+          <w:noProof/>
+        </w:rPr>
+        <w:lastRenderedPageBreak/>
+        <w:drawing>
+          <wp:inline distT="0" distB="0" distL="0" distR="0">
+            <wp:extent cx="5943600" cy="4212590"/>
+            <wp:effectExtent l="19050" t="0" r="0" b="0"/>
+            <wp:docPr id="7" name="Picture 6" descr="laptop.jpg"/>
+            <wp:cNvGraphicFramePr>
+              <a:graphicFrameLocks xmlns:a="http://schemas.openxmlformats.org/drawingml/2006/main" noChangeAspect="1"/>
+            </wp:cNvGraphicFramePr>
+            <a:graphic xmlns:a="http://schemas.openxmlformats.org/drawingml/2006/main">
+              <a:graphicData uri="http://schemas.openxmlformats.org/drawingml/2006/picture">
+                <pic:pic xmlns:pic="http://schemas.openxmlformats.org/drawingml/2006/picture">
+                  <pic:nvPicPr>
+                    <pic:cNvPr id="0" name="laptop.jpg"/>
+                    <pic:cNvPicPr/>
+                  </pic:nvPicPr>
+                  <pic:blipFill>
+                    <a:blip r:embed="rId13"/>
+                    <a:stretch>
+                      <a:fillRect/>
+                    </a:stretch>
+                  </pic:blipFill>
+                  <pic:spPr>
+                    <a:xfrm>
+                      <a:off x="0" y="0"/>
+                      <a:ext cx="5943600" cy="4212590"/>
+                    </a:xfrm>
+                    <a:prstGeom prst="rect">
+                      <a:avLst/>
+                    </a:prstGeom>
+                  </pic:spPr>
+                </pic:pic>
+              </a:graphicData>
+            </a:graphic>
+          </wp:inline>
+        </w:drawing>
+      </w:r>
+      <w:r>
+        <w:t>Laptop</w:t>
+      </w:r>
+    </w:p>
+    <w:p/>
     <w:sectPr>
       <w:pgSz w:w="12240" w:h="15840"/>
       <w:pgMar w:top="1440" w:right="1440" w:bottom="1440" w:left="1440" w:header="720" w:footer="720" w:gutter="0"/>
@@ -533,6 +784,28 @@
       <w:color w:val="4F81BD" w:themeColor="accent1"/>
       <w:sz w:val="26"/>
       <w:szCs w:val="26"/>
+    </w:rPr>
+  </w:style>
+  <w:style w:type="paragraph" w:styleId="ListParagraph">
+    <w:name w:val="List Paragraph"/>
+    <w:basedOn w:val="Normal"/>
+    <w:uiPriority w:val="34"/>
+    <w:qFormat/>
+    <w:rsid w:val="00113719"/>
+    <w:pPr>
+      <w:ind w:left="720"/>
+      <w:contextualSpacing/>
+    </w:pPr>
+  </w:style>
+  <w:style w:type="character" w:styleId="Hyperlink">
+    <w:name w:val="Hyperlink"/>
+    <w:basedOn w:val="DefaultParagraphFont"/>
+    <w:uiPriority w:val="99"/>
+    <w:unhideWhenUsed/>
+    <w:rsid w:val="00113719"/>
+    <w:rPr>
+      <w:color w:val="0000FF" w:themeColor="hyperlink"/>
+      <w:u w:val="single"/>
     </w:rPr>
   </w:style>
 </w:styles>
